--- a/dokumentacia.docx
+++ b/dokumentacia.docx
@@ -297,6 +297,13 @@
     </w:p>
     <w:sdt>
       <w:sdtPr>
+        <w:rPr>
+          <w:rFonts w:asciiTheme="minorHAnsi" w:eastAsiaTheme="minorHAnsi" w:hAnsiTheme="minorHAnsi" w:cstheme="minorBidi"/>
+          <w:color w:val="auto"/>
+          <w:sz w:val="22"/>
+          <w:szCs w:val="22"/>
+          <w:lang w:eastAsia="en-US"/>
+        </w:rPr>
         <w:id w:val="-451873118"/>
         <w:docPartObj>
           <w:docPartGallery w:val="Table of Contents"/>
@@ -305,13 +312,8 @@
       </w:sdtPr>
       <w:sdtEndPr>
         <w:rPr>
-          <w:rFonts w:asciiTheme="minorHAnsi" w:eastAsiaTheme="minorHAnsi" w:hAnsiTheme="minorHAnsi" w:cstheme="minorBidi"/>
-          <w:b/>
-          <w:bCs/>
-          <w:color w:val="auto"/>
-          <w:sz w:val="22"/>
-          <w:szCs w:val="22"/>
-          <w:lang w:eastAsia="en-US"/>
+          <w:b/>
+          <w:bCs/>
         </w:rPr>
       </w:sdtEndPr>
       <w:sdtContent>
@@ -1644,7 +1646,31 @@
         <w:ind w:firstLine="708"/>
       </w:pPr>
       <w:r>
-        <w:t>Cieľom nášho zadania bolo naprogramovať reguláciu teploty v miestnosti pomocou inteligentnej zásuvky Sonoff Pow a teplotného senzora DHT22 cez wifi sieť.</w:t>
+        <w:t xml:space="preserve">Cieľom nášho zadania bolo naprogramovať reguláciu teploty v miestnosti pomocou inteligentnej zásuvky </w:t>
+      </w:r>
+      <w:proofErr w:type="spellStart"/>
+      <w:r>
+        <w:t>Sonoff</w:t>
+      </w:r>
+      <w:proofErr w:type="spellEnd"/>
+      <w:r>
+        <w:t xml:space="preserve"> </w:t>
+      </w:r>
+      <w:proofErr w:type="spellStart"/>
+      <w:r>
+        <w:t>Pow</w:t>
+      </w:r>
+      <w:proofErr w:type="spellEnd"/>
+      <w:r>
+        <w:t xml:space="preserve"> a teplotného senzora DHT22 cez </w:t>
+      </w:r>
+      <w:proofErr w:type="spellStart"/>
+      <w:r>
+        <w:t>wifi</w:t>
+      </w:r>
+      <w:proofErr w:type="spellEnd"/>
+      <w:r>
+        <w:t xml:space="preserve"> sieť.</w:t>
       </w:r>
     </w:p>
     <w:p>
@@ -1722,6 +1748,9 @@
         <w:jc w:val="center"/>
       </w:pPr>
       <w:r>
+        <w:rPr>
+          <w:noProof/>
+        </w:rPr>
         <w:drawing>
           <wp:inline distT="0" distB="0" distL="0" distR="0" wp14:anchorId="3DCB3C28" wp14:editId="393FFCC3">
             <wp:extent cx="3219899" cy="4210638"/>
@@ -1774,24 +1803,58 @@
       <w:r>
         <w:t xml:space="preserve">Obrázok </w:t>
       </w:r>
-      <w:fldSimple w:instr=" SEQ Obrázok \* ARABIC ">
-        <w:r>
-          <w:rPr>
-            <w:noProof/>
-          </w:rPr>
-          <w:t>1</w:t>
-        </w:r>
-      </w:fldSimple>
-      <w:r>
-        <w:t xml:space="preserve"> Schéma zapojenia Sonoff Pow</w:t>
+      <w:r>
+        <w:fldChar w:fldCharType="begin"/>
+      </w:r>
+      <w:r>
+        <w:instrText xml:space="preserve"> SEQ Obrázok \* ARABIC </w:instrText>
+      </w:r>
+      <w:r>
+        <w:fldChar w:fldCharType="separate"/>
+      </w:r>
+      <w:r>
+        <w:rPr>
+          <w:noProof/>
+        </w:rPr>
+        <w:t>1</w:t>
+      </w:r>
+      <w:r>
+        <w:rPr>
+          <w:noProof/>
+        </w:rPr>
+        <w:fldChar w:fldCharType="end"/>
+      </w:r>
+      <w:r>
+        <w:t xml:space="preserve"> Schéma zapojenia </w:t>
+      </w:r>
+      <w:proofErr w:type="spellStart"/>
+      <w:r>
+        <w:t>Sonoff</w:t>
+      </w:r>
+      <w:proofErr w:type="spellEnd"/>
+      <w:r>
+        <w:t xml:space="preserve"> </w:t>
+      </w:r>
+      <w:proofErr w:type="spellStart"/>
+      <w:r>
+        <w:t>Pow</w:t>
       </w:r>
       <w:bookmarkEnd w:id="2"/>
+      <w:proofErr w:type="spellEnd"/>
     </w:p>
     <w:p/>
     <w:p>
       <w:r>
         <w:lastRenderedPageBreak/>
-        <w:t>Postup pripojenia na wifi:</w:t>
+        <w:t xml:space="preserve">Postup pripojenia na </w:t>
+      </w:r>
+      <w:proofErr w:type="spellStart"/>
+      <w:r>
+        <w:t>wifi</w:t>
+      </w:r>
+      <w:proofErr w:type="spellEnd"/>
+      <w:r>
+        <w:t>:</w:t>
       </w:r>
     </w:p>
     <w:p>
@@ -1815,8 +1878,21 @@
         </w:numPr>
       </w:pPr>
       <w:r>
-        <w:t>Stlačíme tlačidlo na 7s, kým sa nerozviesti zelená ledka</w:t>
-      </w:r>
+        <w:t xml:space="preserve">Stlačíme tlačidlo na 7s, kým sa </w:t>
+      </w:r>
+      <w:proofErr w:type="spellStart"/>
+      <w:r>
+        <w:t>nerozviesti</w:t>
+      </w:r>
+      <w:proofErr w:type="spellEnd"/>
+      <w:r>
+        <w:t xml:space="preserve"> zelená </w:t>
+      </w:r>
+      <w:proofErr w:type="spellStart"/>
+      <w:r>
+        <w:t>ledka</w:t>
+      </w:r>
+      <w:proofErr w:type="spellEnd"/>
     </w:p>
     <w:p>
       <w:pPr>
@@ -1827,7 +1903,23 @@
         </w:numPr>
       </w:pPr>
       <w:r>
-        <w:t>Následne otvoríme aplikáciu, kde vyhľadamé dostupné wifi siete</w:t>
+        <w:t xml:space="preserve">Následne otvoríme aplikáciu, kde </w:t>
+      </w:r>
+      <w:proofErr w:type="spellStart"/>
+      <w:r>
+        <w:t>vyhľadamé</w:t>
+      </w:r>
+      <w:proofErr w:type="spellEnd"/>
+      <w:r>
+        <w:t xml:space="preserve"> dostupné </w:t>
+      </w:r>
+      <w:proofErr w:type="spellStart"/>
+      <w:r>
+        <w:t>wifi</w:t>
+      </w:r>
+      <w:proofErr w:type="spellEnd"/>
+      <w:r>
+        <w:t xml:space="preserve"> siete</w:t>
       </w:r>
     </w:p>
     <w:p>
@@ -1903,18 +1995,44 @@
       <w:r>
         <w:t xml:space="preserve">Obrázok </w:t>
       </w:r>
-      <w:fldSimple w:instr=" SEQ Obrázok \* ARABIC ">
-        <w:r>
-          <w:rPr>
-            <w:noProof/>
-          </w:rPr>
-          <w:t>2</w:t>
-        </w:r>
-      </w:fldSimple>
-      <w:r>
-        <w:t xml:space="preserve"> Štart Sonoff Pow</w:t>
+      <w:r>
+        <w:fldChar w:fldCharType="begin"/>
+      </w:r>
+      <w:r>
+        <w:instrText xml:space="preserve"> SEQ Obrázok \* ARABIC </w:instrText>
+      </w:r>
+      <w:r>
+        <w:fldChar w:fldCharType="separate"/>
+      </w:r>
+      <w:r>
+        <w:rPr>
+          <w:noProof/>
+        </w:rPr>
+        <w:t>2</w:t>
+      </w:r>
+      <w:r>
+        <w:rPr>
+          <w:noProof/>
+        </w:rPr>
+        <w:fldChar w:fldCharType="end"/>
+      </w:r>
+      <w:r>
+        <w:t xml:space="preserve"> Štart </w:t>
+      </w:r>
+      <w:proofErr w:type="spellStart"/>
+      <w:r>
+        <w:t>Sonoff</w:t>
+      </w:r>
+      <w:proofErr w:type="spellEnd"/>
+      <w:r>
+        <w:t xml:space="preserve"> </w:t>
+      </w:r>
+      <w:proofErr w:type="spellStart"/>
+      <w:r>
+        <w:t>Pow</w:t>
       </w:r>
       <w:bookmarkEnd w:id="3"/>
+      <w:proofErr w:type="spellEnd"/>
     </w:p>
     <w:p>
       <w:r>
@@ -1942,8 +2060,13 @@
         </w:numPr>
       </w:pPr>
       <w:r>
-        <w:t>Klikneme na Configuration</w:t>
-      </w:r>
+        <w:t xml:space="preserve">Klikneme na </w:t>
+      </w:r>
+      <w:proofErr w:type="spellStart"/>
+      <w:r>
+        <w:t>Configuration</w:t>
+      </w:r>
+      <w:proofErr w:type="spellEnd"/>
     </w:p>
     <w:p>
       <w:pPr>
@@ -1953,8 +2076,13 @@
           <w:numId w:val="2"/>
         </w:numPr>
       </w:pPr>
-      <w:r>
-        <w:t>Vyhľadamé dostupné riešenie pre náš snímač</w:t>
+      <w:proofErr w:type="spellStart"/>
+      <w:r>
+        <w:t>Vyhľadamé</w:t>
+      </w:r>
+      <w:proofErr w:type="spellEnd"/>
+      <w:r>
+        <w:t xml:space="preserve"> dostupné riešenie pre náš snímač</w:t>
       </w:r>
     </w:p>
     <w:p>
@@ -1965,8 +2093,13 @@
           <w:numId w:val="2"/>
         </w:numPr>
       </w:pPr>
-      <w:r>
-        <w:t>Uploadneme si software na náš snímač DHT22</w:t>
+      <w:proofErr w:type="spellStart"/>
+      <w:r>
+        <w:t>Uploadneme</w:t>
+      </w:r>
+      <w:proofErr w:type="spellEnd"/>
+      <w:r>
+        <w:t xml:space="preserve"> si software na náš snímač DHT22</w:t>
       </w:r>
     </w:p>
     <w:p>
@@ -1976,6 +2109,9 @@
         <w:jc w:val="center"/>
       </w:pPr>
       <w:r>
+        <w:rPr>
+          <w:noProof/>
+        </w:rPr>
         <w:drawing>
           <wp:inline distT="0" distB="0" distL="0" distR="0" wp14:anchorId="55F4B725" wp14:editId="78D04CD2">
             <wp:extent cx="2510605" cy="3062177"/>
@@ -2022,29 +2158,80 @@
       <w:r>
         <w:t xml:space="preserve">Obrázok </w:t>
       </w:r>
-      <w:fldSimple w:instr=" SEQ Obrázok \* ARABIC ">
-        <w:r>
-          <w:rPr>
-            <w:noProof/>
-          </w:rPr>
-          <w:t>3</w:t>
-        </w:r>
-      </w:fldSimple>
-      <w:r>
-        <w:t xml:space="preserve"> Sonoff Pow po konfigurácií so snímačom</w:t>
+      <w:r>
+        <w:fldChar w:fldCharType="begin"/>
+      </w:r>
+      <w:r>
+        <w:instrText xml:space="preserve"> SEQ Obrázok \* ARABIC </w:instrText>
+      </w:r>
+      <w:r>
+        <w:fldChar w:fldCharType="separate"/>
+      </w:r>
+      <w:r>
+        <w:rPr>
+          <w:noProof/>
+        </w:rPr>
+        <w:t>3</w:t>
+      </w:r>
+      <w:r>
+        <w:rPr>
+          <w:noProof/>
+        </w:rPr>
+        <w:fldChar w:fldCharType="end"/>
+      </w:r>
+      <w:r>
+        <w:t xml:space="preserve"> </w:t>
+      </w:r>
+      <w:proofErr w:type="spellStart"/>
+      <w:r>
+        <w:t>Sonoff</w:t>
+      </w:r>
+      <w:proofErr w:type="spellEnd"/>
+      <w:r>
+        <w:t xml:space="preserve"> </w:t>
+      </w:r>
+      <w:proofErr w:type="spellStart"/>
+      <w:r>
+        <w:t>Pow</w:t>
+      </w:r>
+      <w:proofErr w:type="spellEnd"/>
+      <w:r>
+        <w:t xml:space="preserve"> po konfigurácií so snímačom</w:t>
       </w:r>
       <w:bookmarkEnd w:id="4"/>
     </w:p>
     <w:p>
       <w:r>
-        <w:t xml:space="preserve">Po nastavení tejto konfigurácií môžeme vidieť naše dáta, ktoré vieme pomocou http requestu </w:t>
+        <w:t xml:space="preserve">Po nastavení tejto konfigurácií môžeme vidieť naše dáta, ktoré vieme pomocou http </w:t>
+      </w:r>
+      <w:proofErr w:type="spellStart"/>
+      <w:r>
+        <w:t>requestu</w:t>
+      </w:r>
+      <w:proofErr w:type="spellEnd"/>
+      <w:r>
+        <w:t xml:space="preserve"> </w:t>
       </w:r>
       <w:hyperlink r:id="rId11" w:history="1">
         <w:r>
           <w:rPr>
             <w:rStyle w:val="Hypertextovprepojenie"/>
           </w:rPr>
-          <w:t>192.168.1.52/cm?cmnd=status 10</w:t>
+          <w:t>192.168.1.52/</w:t>
+        </w:r>
+        <w:proofErr w:type="spellStart"/>
+        <w:r>
+          <w:rPr>
+            <w:rStyle w:val="Hypertextovprepojenie"/>
+          </w:rPr>
+          <w:t>cm?cmnd</w:t>
+        </w:r>
+        <w:proofErr w:type="spellEnd"/>
+        <w:r>
+          <w:rPr>
+            <w:rStyle w:val="Hypertextovprepojenie"/>
+          </w:rPr>
+          <w:t>=status 10</w:t>
         </w:r>
       </w:hyperlink>
       <w:r>
@@ -2056,6 +2243,9 @@
         <w:keepNext/>
       </w:pPr>
       <w:r>
+        <w:rPr>
+          <w:noProof/>
+        </w:rPr>
         <w:lastRenderedPageBreak/>
         <w:drawing>
           <wp:inline distT="0" distB="0" distL="0" distR="0" wp14:anchorId="4FF30368" wp14:editId="4AE9B321">
@@ -2103,14 +2293,27 @@
       <w:r>
         <w:t xml:space="preserve">Obrázok </w:t>
       </w:r>
-      <w:fldSimple w:instr=" SEQ Obrázok \* ARABIC ">
-        <w:r>
-          <w:rPr>
-            <w:noProof/>
-          </w:rPr>
-          <w:t>4</w:t>
-        </w:r>
-      </w:fldSimple>
+      <w:r>
+        <w:fldChar w:fldCharType="begin"/>
+      </w:r>
+      <w:r>
+        <w:instrText xml:space="preserve"> SEQ Obrázok \* ARABIC </w:instrText>
+      </w:r>
+      <w:r>
+        <w:fldChar w:fldCharType="separate"/>
+      </w:r>
+      <w:r>
+        <w:rPr>
+          <w:noProof/>
+        </w:rPr>
+        <w:t>4</w:t>
+      </w:r>
+      <w:r>
+        <w:rPr>
+          <w:noProof/>
+        </w:rPr>
+        <w:fldChar w:fldCharType="end"/>
+      </w:r>
       <w:r>
         <w:t xml:space="preserve"> Dáta vo formáte JSON</w:t>
       </w:r>
@@ -2178,14 +2381,27 @@
       <w:r>
         <w:t xml:space="preserve">Obrázok </w:t>
       </w:r>
-      <w:fldSimple w:instr=" SEQ Obrázok \* ARABIC ">
-        <w:r>
-          <w:rPr>
-            <w:noProof/>
-          </w:rPr>
-          <w:t>5</w:t>
-        </w:r>
-      </w:fldSimple>
+      <w:r>
+        <w:fldChar w:fldCharType="begin"/>
+      </w:r>
+      <w:r>
+        <w:instrText xml:space="preserve"> SEQ Obrázok \* ARABIC </w:instrText>
+      </w:r>
+      <w:r>
+        <w:fldChar w:fldCharType="separate"/>
+      </w:r>
+      <w:r>
+        <w:rPr>
+          <w:noProof/>
+        </w:rPr>
+        <w:t>5</w:t>
+      </w:r>
+      <w:r>
+        <w:rPr>
+          <w:noProof/>
+        </w:rPr>
+        <w:fldChar w:fldCharType="end"/>
+      </w:r>
       <w:r>
         <w:t xml:space="preserve"> Naše zariadenie</w:t>
       </w:r>
@@ -2214,7 +2430,15 @@
     <w:p/>
     <w:p>
       <w:r>
-        <w:t>Na ďalšom obrázku môžeme vidieť zapojený snímač, ktorý prepájame do PC pomocou MicroUSB kábla.</w:t>
+        <w:t xml:space="preserve">Na ďalšom obrázku môžeme vidieť zapojený snímač, ktorý prepájame do PC pomocou </w:t>
+      </w:r>
+      <w:proofErr w:type="spellStart"/>
+      <w:r>
+        <w:t>MicroUSB</w:t>
+      </w:r>
+      <w:proofErr w:type="spellEnd"/>
+      <w:r>
+        <w:t xml:space="preserve"> kábla.</w:t>
       </w:r>
     </w:p>
     <w:p>
@@ -2278,14 +2502,27 @@
       <w:r>
         <w:t xml:space="preserve">Obrázok </w:t>
       </w:r>
-      <w:fldSimple w:instr=" SEQ Obrázok \* ARABIC ">
-        <w:r>
-          <w:rPr>
-            <w:noProof/>
-          </w:rPr>
-          <w:t>6</w:t>
-        </w:r>
-      </w:fldSimple>
+      <w:r>
+        <w:fldChar w:fldCharType="begin"/>
+      </w:r>
+      <w:r>
+        <w:instrText xml:space="preserve"> SEQ Obrázok \* ARABIC </w:instrText>
+      </w:r>
+      <w:r>
+        <w:fldChar w:fldCharType="separate"/>
+      </w:r>
+      <w:r>
+        <w:rPr>
+          <w:noProof/>
+        </w:rPr>
+        <w:t>6</w:t>
+      </w:r>
+      <w:r>
+        <w:rPr>
+          <w:noProof/>
+        </w:rPr>
+        <w:fldChar w:fldCharType="end"/>
+      </w:r>
       <w:r>
         <w:t xml:space="preserve"> Teplotný snímač DHT22</w:t>
       </w:r>
@@ -2305,7 +2542,39 @@
     <w:p/>
     <w:p>
       <w:r>
-        <w:t>Na nami vytvorenej stránke sa náchadzajú tlačidlá na spustenie a zastavenie regulácie ako aj odpojenie od servera. Následne mame taby, ktoré nám zobrazujú posielané data v Log podľa ktorých sa následne vykresľuje graf. Následne nám naše data zobrazuje ciferník.</w:t>
+        <w:t xml:space="preserve">Na nami vytvorenej stránke sa </w:t>
+      </w:r>
+      <w:proofErr w:type="spellStart"/>
+      <w:r>
+        <w:t>náchadzajú</w:t>
+      </w:r>
+      <w:proofErr w:type="spellEnd"/>
+      <w:r>
+        <w:t xml:space="preserve"> tlačidlá na spustenie a zastavenie regulácie ako aj odpojenie od servera. Následne mame </w:t>
+      </w:r>
+      <w:proofErr w:type="spellStart"/>
+      <w:r>
+        <w:t>taby</w:t>
+      </w:r>
+      <w:proofErr w:type="spellEnd"/>
+      <w:r>
+        <w:t xml:space="preserve">, ktoré nám zobrazujú posielané </w:t>
+      </w:r>
+      <w:proofErr w:type="spellStart"/>
+      <w:r>
+        <w:t>data</w:t>
+      </w:r>
+      <w:proofErr w:type="spellEnd"/>
+      <w:r>
+        <w:t xml:space="preserve"> v Log podľa ktorých sa následne vykresľuje graf. Následne nám naše </w:t>
+      </w:r>
+      <w:proofErr w:type="spellStart"/>
+      <w:r>
+        <w:t>data</w:t>
+      </w:r>
+      <w:proofErr w:type="spellEnd"/>
+      <w:r>
+        <w:t xml:space="preserve"> zobrazuje ciferník.</w:t>
       </w:r>
     </w:p>
     <w:p>
@@ -2320,6 +2589,9 @@
         <w:jc w:val="center"/>
       </w:pPr>
       <w:r>
+        <w:rPr>
+          <w:noProof/>
+        </w:rPr>
         <w:drawing>
           <wp:inline distT="0" distB="0" distL="0" distR="0" wp14:anchorId="55BED631" wp14:editId="76A8AAC7">
             <wp:extent cx="4159382" cy="1938477"/>
@@ -2366,14 +2638,27 @@
       <w:r>
         <w:t xml:space="preserve">Obrázok </w:t>
       </w:r>
-      <w:fldSimple w:instr=" SEQ Obrázok \* ARABIC ">
-        <w:r>
-          <w:rPr>
-            <w:noProof/>
-          </w:rPr>
-          <w:t>7</w:t>
-        </w:r>
-      </w:fldSimple>
+      <w:r>
+        <w:fldChar w:fldCharType="begin"/>
+      </w:r>
+      <w:r>
+        <w:instrText xml:space="preserve"> SEQ Obrázok \* ARABIC </w:instrText>
+      </w:r>
+      <w:r>
+        <w:fldChar w:fldCharType="separate"/>
+      </w:r>
+      <w:r>
+        <w:rPr>
+          <w:noProof/>
+        </w:rPr>
+        <w:t>7</w:t>
+      </w:r>
+      <w:r>
+        <w:rPr>
+          <w:noProof/>
+        </w:rPr>
+        <w:fldChar w:fldCharType="end"/>
+      </w:r>
       <w:r>
         <w:t xml:space="preserve"> Zobrazenie webovej stránky</w:t>
       </w:r>
@@ -2383,12 +2668,60 @@
     <w:p>
       <w:r>
         <w:lastRenderedPageBreak/>
-        <w:t>Ako môžeme vidieť nižšie na obrázku, po spustení webovej stránky nám vypíše „ Connected“, čo znamená, že sme pripojení a môžeme ďalej pracovať, resp, regulovať.</w:t>
-      </w:r>
-    </w:p>
-    <w:p>
-      <w:r>
-        <w:t>Následne po zatlačení tlačidla Start regulation dostaváme dáta z teplotneho senzora každé dve sekundy.</w:t>
+        <w:t xml:space="preserve">Ako môžeme vidieť nižšie na obrázku, po spustení webovej stránky nám vypíše „ </w:t>
+      </w:r>
+      <w:proofErr w:type="spellStart"/>
+      <w:r>
+        <w:t>Connected</w:t>
+      </w:r>
+      <w:proofErr w:type="spellEnd"/>
+      <w:r>
+        <w:t xml:space="preserve">“, čo znamená, že sme pripojení a môžeme ďalej pracovať, </w:t>
+      </w:r>
+      <w:proofErr w:type="spellStart"/>
+      <w:r>
+        <w:t>resp</w:t>
+      </w:r>
+      <w:proofErr w:type="spellEnd"/>
+      <w:r>
+        <w:t>, regulovať.</w:t>
+      </w:r>
+    </w:p>
+    <w:p>
+      <w:r>
+        <w:t xml:space="preserve">Následne po zatlačení tlačidla </w:t>
+      </w:r>
+      <w:proofErr w:type="spellStart"/>
+      <w:r>
+        <w:t>Start</w:t>
+      </w:r>
+      <w:proofErr w:type="spellEnd"/>
+      <w:r>
+        <w:t xml:space="preserve"> </w:t>
+      </w:r>
+      <w:proofErr w:type="spellStart"/>
+      <w:r>
+        <w:t>regulation</w:t>
+      </w:r>
+      <w:proofErr w:type="spellEnd"/>
+      <w:r>
+        <w:t xml:space="preserve"> </w:t>
+      </w:r>
+      <w:proofErr w:type="spellStart"/>
+      <w:r>
+        <w:t>dostaváme</w:t>
+      </w:r>
+      <w:proofErr w:type="spellEnd"/>
+      <w:r>
+        <w:t xml:space="preserve"> dáta z </w:t>
+      </w:r>
+      <w:proofErr w:type="spellStart"/>
+      <w:r>
+        <w:t>teplotneho</w:t>
+      </w:r>
+      <w:proofErr w:type="spellEnd"/>
+      <w:r>
+        <w:t xml:space="preserve"> senzora každé dve sekundy.</w:t>
       </w:r>
     </w:p>
     <w:p>
@@ -2402,6 +2735,9 @@
         <w:jc w:val="center"/>
       </w:pPr>
       <w:r>
+        <w:rPr>
+          <w:noProof/>
+        </w:rPr>
         <w:drawing>
           <wp:inline distT="0" distB="0" distL="0" distR="0" wp14:anchorId="1DF74B2E" wp14:editId="5281610F">
             <wp:extent cx="1966859" cy="3838354"/>
@@ -2448,14 +2784,27 @@
       <w:r>
         <w:t xml:space="preserve">Obrázok </w:t>
       </w:r>
-      <w:fldSimple w:instr=" SEQ Obrázok \* ARABIC ">
-        <w:r>
-          <w:rPr>
-            <w:noProof/>
-          </w:rPr>
-          <w:t>8</w:t>
-        </w:r>
-      </w:fldSimple>
+      <w:r>
+        <w:fldChar w:fldCharType="begin"/>
+      </w:r>
+      <w:r>
+        <w:instrText xml:space="preserve"> SEQ Obrázok \* ARABIC </w:instrText>
+      </w:r>
+      <w:r>
+        <w:fldChar w:fldCharType="separate"/>
+      </w:r>
+      <w:r>
+        <w:rPr>
+          <w:noProof/>
+        </w:rPr>
+        <w:t>8</w:t>
+      </w:r>
+      <w:r>
+        <w:rPr>
+          <w:noProof/>
+        </w:rPr>
+        <w:fldChar w:fldCharType="end"/>
+      </w:r>
       <w:r>
         <w:t xml:space="preserve"> Log s dátami</w:t>
       </w:r>
@@ -2467,6 +2816,9 @@
         <w:jc w:val="center"/>
       </w:pPr>
       <w:r>
+        <w:rPr>
+          <w:noProof/>
+        </w:rPr>
         <w:drawing>
           <wp:inline distT="0" distB="0" distL="0" distR="0" wp14:anchorId="33793D58" wp14:editId="6F4E41B6">
             <wp:extent cx="3680590" cy="2307266"/>
@@ -2513,14 +2865,27 @@
       <w:r>
         <w:t xml:space="preserve">Obrázok </w:t>
       </w:r>
-      <w:fldSimple w:instr=" SEQ Obrázok \* ARABIC ">
-        <w:r>
-          <w:rPr>
-            <w:noProof/>
-          </w:rPr>
-          <w:t>9</w:t>
-        </w:r>
-      </w:fldSimple>
+      <w:r>
+        <w:fldChar w:fldCharType="begin"/>
+      </w:r>
+      <w:r>
+        <w:instrText xml:space="preserve"> SEQ Obrázok \* ARABIC </w:instrText>
+      </w:r>
+      <w:r>
+        <w:fldChar w:fldCharType="separate"/>
+      </w:r>
+      <w:r>
+        <w:rPr>
+          <w:noProof/>
+        </w:rPr>
+        <w:t>9</w:t>
+      </w:r>
+      <w:r>
+        <w:rPr>
+          <w:noProof/>
+        </w:rPr>
+        <w:fldChar w:fldCharType="end"/>
+      </w:r>
       <w:r>
         <w:t xml:space="preserve"> Vykreslenie grafu z našich dát</w:t>
       </w:r>
@@ -2528,7 +2893,15 @@
     </w:p>
     <w:p>
       <w:r>
-        <w:t>Na vykreslenie sa využíva knižnica Plotly.</w:t>
+        <w:t xml:space="preserve">Na vykreslenie sa využíva knižnica </w:t>
+      </w:r>
+      <w:proofErr w:type="spellStart"/>
+      <w:r>
+        <w:t>Plotly</w:t>
+      </w:r>
+      <w:proofErr w:type="spellEnd"/>
+      <w:r>
+        <w:t>.</w:t>
       </w:r>
     </w:p>
     <w:p/>
@@ -2538,6 +2911,9 @@
         <w:jc w:val="center"/>
       </w:pPr>
       <w:r>
+        <w:rPr>
+          <w:noProof/>
+        </w:rPr>
         <w:lastRenderedPageBreak/>
         <w:drawing>
           <wp:inline distT="0" distB="0" distL="0" distR="0" wp14:anchorId="03F6F298" wp14:editId="540F8331">
@@ -2585,14 +2961,27 @@
       <w:r>
         <w:t xml:space="preserve">Obrázok </w:t>
       </w:r>
-      <w:fldSimple w:instr=" SEQ Obrázok \* ARABIC ">
-        <w:r>
-          <w:rPr>
-            <w:noProof/>
-          </w:rPr>
-          <w:t>10</w:t>
-        </w:r>
-      </w:fldSimple>
+      <w:r>
+        <w:fldChar w:fldCharType="begin"/>
+      </w:r>
+      <w:r>
+        <w:instrText xml:space="preserve"> SEQ Obrázok \* ARABIC </w:instrText>
+      </w:r>
+      <w:r>
+        <w:fldChar w:fldCharType="separate"/>
+      </w:r>
+      <w:r>
+        <w:rPr>
+          <w:noProof/>
+        </w:rPr>
+        <w:t>10</w:t>
+      </w:r>
+      <w:r>
+        <w:rPr>
+          <w:noProof/>
+        </w:rPr>
+        <w:fldChar w:fldCharType="end"/>
+      </w:r>
       <w:r>
         <w:t xml:space="preserve"> Vykreslenie dát do grafu</w:t>
       </w:r>
@@ -2609,6 +2998,9 @@
         <w:jc w:val="center"/>
       </w:pPr>
       <w:r>
+        <w:rPr>
+          <w:noProof/>
+        </w:rPr>
         <w:drawing>
           <wp:inline distT="0" distB="0" distL="0" distR="0" wp14:anchorId="4833AE7D" wp14:editId="076520E9">
             <wp:extent cx="2092045" cy="3009014"/>
@@ -2655,14 +3047,30 @@
       <w:r>
         <w:t xml:space="preserve">Obrázok </w:t>
       </w:r>
-      <w:fldSimple w:instr=" SEQ Obrázok \* ARABIC ">
-        <w:r>
-          <w:rPr>
-            <w:noProof/>
-          </w:rPr>
-          <w:t>11</w:t>
-        </w:r>
-      </w:fldSimple>
+      <w:r>
+        <w:fldChar w:fldCharType="begin"/>
+      </w:r>
+      <w:r>
+        <w:instrText xml:space="preserve"> SEQ Obrázok</w:instrText>
+      </w:r>
+      <w:r>
+        <w:instrText xml:space="preserve"> \* ARABIC </w:instrText>
+      </w:r>
+      <w:r>
+        <w:fldChar w:fldCharType="separate"/>
+      </w:r>
+      <w:r>
+        <w:rPr>
+          <w:noProof/>
+        </w:rPr>
+        <w:t>11</w:t>
+      </w:r>
+      <w:r>
+        <w:rPr>
+          <w:noProof/>
+        </w:rPr>
+        <w:fldChar w:fldCharType="end"/>
+      </w:r>
       <w:r>
         <w:t xml:space="preserve"> Odpojenie od servera</w:t>
       </w:r>
@@ -2670,12 +3078,28 @@
     </w:p>
     <w:p>
       <w:r>
-        <w:t>Po zatlačení tlačidla Stop regulation sa nám zber dát zastaví a príslušná regulácia vypne.</w:t>
-      </w:r>
-    </w:p>
-    <w:p>
-      <w:r>
-        <w:t>Po stlačení tlačidla disconnect sa odpojíme od servera.</w:t>
+        <w:t xml:space="preserve">Po zatlačení tlačidla Stop </w:t>
+      </w:r>
+      <w:proofErr w:type="spellStart"/>
+      <w:r>
+        <w:t>regulation</w:t>
+      </w:r>
+      <w:proofErr w:type="spellEnd"/>
+      <w:r>
+        <w:t xml:space="preserve"> sa nám zber dát zastaví a príslušná regulácia vypne.</w:t>
+      </w:r>
+    </w:p>
+    <w:p>
+      <w:r>
+        <w:t xml:space="preserve">Po stlačení tlačidla </w:t>
+      </w:r>
+      <w:proofErr w:type="spellStart"/>
+      <w:r>
+        <w:t>disconnect</w:t>
+      </w:r>
+      <w:proofErr w:type="spellEnd"/>
+      <w:r>
+        <w:t xml:space="preserve"> sa odpojíme od servera.</w:t>
       </w:r>
     </w:p>
     <w:p/>
@@ -2688,7 +3112,15 @@
       </w:r>
       <w:r>
         <w:br/>
-        <w:t>Táto teplota sa nastavuje priamo na backende.</w:t>
+        <w:t xml:space="preserve">Táto teplota sa nastavuje priamo na </w:t>
+      </w:r>
+      <w:proofErr w:type="spellStart"/>
+      <w:r>
+        <w:t>backende</w:t>
+      </w:r>
+      <w:proofErr w:type="spellEnd"/>
+      <w:r>
+        <w:t>.</w:t>
       </w:r>
     </w:p>
     <w:p/>
@@ -2707,16 +3139,17 @@
     <w:p>
       <w:pPr>
         <w:keepNext/>
+        <w:jc w:val="center"/>
       </w:pPr>
       <w:r>
         <w:rPr>
           <w:noProof/>
         </w:rPr>
         <w:drawing>
-          <wp:inline distT="0" distB="0" distL="0" distR="0" wp14:anchorId="3BB1D20C" wp14:editId="35C154DB">
-            <wp:extent cx="5760720" cy="2639695"/>
-            <wp:effectExtent l="0" t="0" r="0" b="8255"/>
-            <wp:docPr id="13" name="Obrázok 13"/>
+          <wp:inline distT="0" distB="0" distL="0" distR="0" wp14:anchorId="1A5D3A04" wp14:editId="3546118E">
+            <wp:extent cx="5760720" cy="2615565"/>
+            <wp:effectExtent l="0" t="0" r="0" b="0"/>
+            <wp:docPr id="12" name="Obrázok 12"/>
             <wp:cNvGraphicFramePr>
               <a:graphicFrameLocks xmlns:a="http://schemas.openxmlformats.org/drawingml/2006/main" noChangeAspect="1"/>
             </wp:cNvGraphicFramePr>
@@ -2724,7 +3157,7 @@
               <a:graphicData uri="http://schemas.openxmlformats.org/drawingml/2006/picture">
                 <pic:pic xmlns:pic="http://schemas.openxmlformats.org/drawingml/2006/picture">
                   <pic:nvPicPr>
-                    <pic:cNvPr id="13" name="Obrázok 13"/>
+                    <pic:cNvPr id="12" name="Obrázok 12"/>
                     <pic:cNvPicPr/>
                   </pic:nvPicPr>
                   <pic:blipFill>
@@ -2742,7 +3175,7 @@
                   <pic:spPr>
                     <a:xfrm>
                       <a:off x="0" y="0"/>
-                      <a:ext cx="5760720" cy="2639695"/>
+                      <a:ext cx="5760720" cy="2615565"/>
                     </a:xfrm>
                     <a:prstGeom prst="rect">
                       <a:avLst/>
@@ -2764,14 +3197,27 @@
       <w:r>
         <w:t xml:space="preserve">Obrázok </w:t>
       </w:r>
-      <w:fldSimple w:instr=" SEQ Obrázok \* ARABIC ">
-        <w:r>
-          <w:rPr>
-            <w:noProof/>
-          </w:rPr>
-          <w:t>12</w:t>
-        </w:r>
-      </w:fldSimple>
+      <w:r>
+        <w:fldChar w:fldCharType="begin"/>
+      </w:r>
+      <w:r>
+        <w:instrText xml:space="preserve"> SEQ Obrázok \* ARABIC </w:instrText>
+      </w:r>
+      <w:r>
+        <w:fldChar w:fldCharType="separate"/>
+      </w:r>
+      <w:r>
+        <w:rPr>
+          <w:noProof/>
+        </w:rPr>
+        <w:t>12</w:t>
+      </w:r>
+      <w:r>
+        <w:rPr>
+          <w:noProof/>
+        </w:rPr>
+        <w:fldChar w:fldCharType="end"/>
+      </w:r>
       <w:r>
         <w:t xml:space="preserve"> UML Diagram nášho projektu</w:t>
       </w:r>
@@ -2794,16 +3240,86 @@
           <w:b/>
           <w:bCs/>
         </w:rPr>
-        <w:t>Na toto zadanie sme využívali GitHub, ktorý slúži na verzionovanie a commitovanie úprav nášho kódu. Všetky kódy serverovej ako aj klientskej časti sa nachádzajú na tejto stránke:</w:t>
+        <w:t xml:space="preserve">Na toto zadanie sme využívali </w:t>
+      </w:r>
+      <w:proofErr w:type="spellStart"/>
+      <w:r>
+        <w:rPr>
+          <w:b/>
+          <w:bCs/>
+        </w:rPr>
+        <w:t>GitHub</w:t>
+      </w:r>
+      <w:proofErr w:type="spellEnd"/>
+      <w:r>
+        <w:rPr>
+          <w:b/>
+          <w:bCs/>
+        </w:rPr>
+        <w:t xml:space="preserve">, ktorý slúži na </w:t>
+      </w:r>
+      <w:proofErr w:type="spellStart"/>
+      <w:r>
+        <w:rPr>
+          <w:b/>
+          <w:bCs/>
+        </w:rPr>
+        <w:t>verzionovanie</w:t>
+      </w:r>
+      <w:proofErr w:type="spellEnd"/>
+      <w:r>
+        <w:rPr>
+          <w:b/>
+          <w:bCs/>
+        </w:rPr>
+        <w:t xml:space="preserve"> a </w:t>
+      </w:r>
+      <w:proofErr w:type="spellStart"/>
+      <w:r>
+        <w:rPr>
+          <w:b/>
+          <w:bCs/>
+        </w:rPr>
+        <w:t>commitovanie</w:t>
+      </w:r>
+      <w:proofErr w:type="spellEnd"/>
+      <w:r>
+        <w:rPr>
+          <w:b/>
+          <w:bCs/>
+        </w:rPr>
+        <w:t xml:space="preserve"> úprav nášho kódu. Všetky kódy serverovej ako aj klientskej časti sa nachádzajú na tejto stránke:</w:t>
       </w:r>
     </w:p>
     <w:p>
       <w:hyperlink r:id="rId21" w:history="1">
+        <w:proofErr w:type="spellStart"/>
         <w:r>
           <w:rPr>
             <w:rStyle w:val="Hypertextovprepojenie"/>
           </w:rPr>
-          <w:t>MartZavacky/POIT-Zavacky: Regulácia teploty (github.com)</w:t>
+          <w:t>MartZavacky</w:t>
+        </w:r>
+        <w:proofErr w:type="spellEnd"/>
+        <w:r>
+          <w:rPr>
+            <w:rStyle w:val="Hypertextovprepojenie"/>
+          </w:rPr>
+          <w:t>/POIT-</w:t>
+        </w:r>
+        <w:proofErr w:type="spellStart"/>
+        <w:r>
+          <w:rPr>
+            <w:rStyle w:val="Hypertextovprepojenie"/>
+          </w:rPr>
+          <w:t>Zavacky</w:t>
+        </w:r>
+        <w:proofErr w:type="spellEnd"/>
+        <w:r>
+          <w:rPr>
+            <w:rStyle w:val="Hypertextovprepojenie"/>
+          </w:rPr>
+          <w:t>: Regulácia teploty (github.com)</w:t>
         </w:r>
       </w:hyperlink>
     </w:p>
@@ -2883,6 +3399,7 @@
         <w:docPartUnique/>
       </w:docPartObj>
     </w:sdtPr>
+    <w:sdtEndPr/>
     <w:sdtContent>
       <w:p>
         <w:pPr>
